--- a/print/custom/4/template.docx
+++ b/print/custom/4/template.docx
@@ -550,7 +550,6 @@
         <w:spacing w:after="0" w:line="240" w:lineRule="auto"/>
         <w:rPr>
           <w:rFonts w:ascii="Times New Roman" w:hAnsi="Times New Roman" w:cs="Times New Roman"/>
-          <w:lang w:val="en-US"/>
         </w:rPr>
       </w:pPr>
       <w:r>
@@ -1580,6 +1579,8 @@
         </w:rPr>
         <w:br w:type="page"/>
       </w:r>
+      <w:bookmarkStart w:id="0" w:name="_GoBack"/>
+      <w:bookmarkEnd w:id="0"/>
     </w:p>
     <w:p>
       <w:pPr>
@@ -2951,10 +2952,9 @@
         </w:rPr>
         <w:t xml:space="preserve"> </w:t>
       </w:r>
-      <w:bookmarkStart w:id="0" w:name="_GoBack"/>
-      <w:bookmarkEnd w:id="0"/>
     </w:p>
     <w:sectPr>
+      <w:footerReference w:type="default" r:id="rId7"/>
       <w:pgSz w:w="11906" w:h="16838"/>
       <w:pgMar w:top="426" w:right="851" w:bottom="568" w:left="1418" w:header="709" w:footer="709" w:gutter="0"/>
       <w:cols w:space="708"/>
@@ -2962,6 +2962,78 @@
     </w:sectPr>
   </w:body>
 </w:document>
+</file>
+
+<file path=word/endnotes.xml><?xml version="1.0" encoding="utf-8"?>
+<w:endnotes xmlns:wpc="http://schemas.microsoft.com/office/word/2010/wordprocessingCanvas" xmlns:mc="http://schemas.openxmlformats.org/markup-compatibility/2006" xmlns:o="urn:schemas-microsoft-com:office:office" xmlns:r="http://schemas.openxmlformats.org/officeDocument/2006/relationships" xmlns:m="http://schemas.openxmlformats.org/officeDocument/2006/math" xmlns:v="urn:schemas-microsoft-com:vml" xmlns:wp14="http://schemas.microsoft.com/office/word/2010/wordprocessingDrawing" xmlns:wp="http://schemas.openxmlformats.org/drawingml/2006/wordprocessingDrawing" xmlns:w10="urn:schemas-microsoft-com:office:word" xmlns:w="http://schemas.openxmlformats.org/wordprocessingml/2006/main" xmlns:w14="http://schemas.microsoft.com/office/word/2010/wordml" xmlns:w15="http://schemas.microsoft.com/office/word/2012/wordml" xmlns:wpg="http://schemas.microsoft.com/office/word/2010/wordprocessingGroup" xmlns:wpi="http://schemas.microsoft.com/office/word/2010/wordprocessingInk" xmlns:wne="http://schemas.microsoft.com/office/word/2006/wordml" xmlns:wps="http://schemas.microsoft.com/office/word/2010/wordprocessingShape" mc:Ignorable="w14 w15 wp14">
+  <w:endnote w:type="separator" w:id="-1">
+    <w:p>
+      <w:pPr>
+        <w:spacing w:after="0" w:line="240" w:lineRule="auto"/>
+      </w:pPr>
+      <w:r>
+        <w:separator/>
+      </w:r>
+    </w:p>
+  </w:endnote>
+  <w:endnote w:type="continuationSeparator" w:id="0">
+    <w:p>
+      <w:pPr>
+        <w:spacing w:after="0" w:line="240" w:lineRule="auto"/>
+      </w:pPr>
+      <w:r>
+        <w:continuationSeparator/>
+      </w:r>
+    </w:p>
+  </w:endnote>
+</w:endnotes>
+</file>
+
+<file path=word/footer1.xml><?xml version="1.0" encoding="utf-8"?>
+<w:ftr xmlns:wpc="http://schemas.microsoft.com/office/word/2010/wordprocessingCanvas" xmlns:mc="http://schemas.openxmlformats.org/markup-compatibility/2006" xmlns:o="urn:schemas-microsoft-com:office:office" xmlns:r="http://schemas.openxmlformats.org/officeDocument/2006/relationships" xmlns:m="http://schemas.openxmlformats.org/officeDocument/2006/math" xmlns:v="urn:schemas-microsoft-com:vml" xmlns:wp14="http://schemas.microsoft.com/office/word/2010/wordprocessingDrawing" xmlns:wp="http://schemas.openxmlformats.org/drawingml/2006/wordprocessingDrawing" xmlns:w10="urn:schemas-microsoft-com:office:word" xmlns:w="http://schemas.openxmlformats.org/wordprocessingml/2006/main" xmlns:w14="http://schemas.microsoft.com/office/word/2010/wordml" xmlns:w15="http://schemas.microsoft.com/office/word/2012/wordml" xmlns:wpg="http://schemas.microsoft.com/office/word/2010/wordprocessingGroup" xmlns:wpi="http://schemas.microsoft.com/office/word/2010/wordprocessingInk" xmlns:wne="http://schemas.microsoft.com/office/word/2006/wordml" xmlns:wps="http://schemas.microsoft.com/office/word/2010/wordprocessingShape" mc:Ignorable="w14 w15 wp14">
+  <w:p>
+    <w:pPr>
+      <w:pStyle w:val="aa"/>
+      <w:jc w:val="right"/>
+      <w:rPr>
+        <w:rFonts w:ascii="Times New Roman" w:hAnsi="Times New Roman" w:cs="Times New Roman"/>
+        <w:sz w:val="16"/>
+      </w:rPr>
+    </w:pPr>
+    <w:r>
+      <w:rPr>
+        <w:rFonts w:ascii="Times New Roman" w:hAnsi="Times New Roman" w:cs="Times New Roman"/>
+        <w:sz w:val="16"/>
+      </w:rPr>
+      <w:t>Сформировано в Единой информационной системе МБОУ «ИТ-лицей №24»</w:t>
+    </w:r>
+  </w:p>
+</w:ftr>
+</file>
+
+<file path=word/footnotes.xml><?xml version="1.0" encoding="utf-8"?>
+<w:footnotes xmlns:wpc="http://schemas.microsoft.com/office/word/2010/wordprocessingCanvas" xmlns:mc="http://schemas.openxmlformats.org/markup-compatibility/2006" xmlns:o="urn:schemas-microsoft-com:office:office" xmlns:r="http://schemas.openxmlformats.org/officeDocument/2006/relationships" xmlns:m="http://schemas.openxmlformats.org/officeDocument/2006/math" xmlns:v="urn:schemas-microsoft-com:vml" xmlns:wp14="http://schemas.microsoft.com/office/word/2010/wordprocessingDrawing" xmlns:wp="http://schemas.openxmlformats.org/drawingml/2006/wordprocessingDrawing" xmlns:w10="urn:schemas-microsoft-com:office:word" xmlns:w="http://schemas.openxmlformats.org/wordprocessingml/2006/main" xmlns:w14="http://schemas.microsoft.com/office/word/2010/wordml" xmlns:w15="http://schemas.microsoft.com/office/word/2012/wordml" xmlns:wpg="http://schemas.microsoft.com/office/word/2010/wordprocessingGroup" xmlns:wpi="http://schemas.microsoft.com/office/word/2010/wordprocessingInk" xmlns:wne="http://schemas.microsoft.com/office/word/2006/wordml" xmlns:wps="http://schemas.microsoft.com/office/word/2010/wordprocessingShape" mc:Ignorable="w14 w15 wp14">
+  <w:footnote w:type="separator" w:id="-1">
+    <w:p>
+      <w:pPr>
+        <w:spacing w:after="0" w:line="240" w:lineRule="auto"/>
+      </w:pPr>
+      <w:r>
+        <w:separator/>
+      </w:r>
+    </w:p>
+  </w:footnote>
+  <w:footnote w:type="continuationSeparator" w:id="0">
+    <w:p>
+      <w:pPr>
+        <w:spacing w:after="0" w:line="240" w:lineRule="auto"/>
+      </w:pPr>
+      <w:r>
+        <w:continuationSeparator/>
+      </w:r>
+    </w:p>
+  </w:footnote>
+</w:footnotes>
 </file>
 
 <file path=word/numbering.xml><?xml version="1.0" encoding="utf-8"?>
@@ -3616,6 +3688,63 @@
       <w:szCs w:val="18"/>
     </w:rPr>
   </w:style>
+  <w:style w:type="paragraph" w:styleId="a6">
+    <w:name w:val="header"/>
+    <w:basedOn w:val="a"/>
+    <w:link w:val="a7"/>
+    <w:uiPriority w:val="99"/>
+    <w:unhideWhenUsed/>
+    <w:rsid w:val="005F402B"/>
+    <w:pPr>
+      <w:tabs>
+        <w:tab w:val="center" w:pos="4677"/>
+        <w:tab w:val="right" w:pos="9355"/>
+      </w:tabs>
+      <w:spacing w:after="0" w:line="240" w:lineRule="auto"/>
+    </w:pPr>
+  </w:style>
+  <w:style w:type="character" w:customStyle="1" w:styleId="a7">
+    <w:name w:val="Верхний колонтитул Знак"/>
+    <w:basedOn w:val="a0"/>
+    <w:link w:val="a6"/>
+    <w:uiPriority w:val="99"/>
+    <w:rsid w:val="005F402B"/>
+  </w:style>
+  <w:style w:type="paragraph" w:styleId="a8">
+    <w:name w:val="footer"/>
+    <w:basedOn w:val="a"/>
+    <w:link w:val="a9"/>
+    <w:uiPriority w:val="99"/>
+    <w:unhideWhenUsed/>
+    <w:rsid w:val="005F402B"/>
+    <w:pPr>
+      <w:tabs>
+        <w:tab w:val="center" w:pos="4677"/>
+        <w:tab w:val="right" w:pos="9355"/>
+      </w:tabs>
+      <w:spacing w:after="0" w:line="240" w:lineRule="auto"/>
+    </w:pPr>
+  </w:style>
+  <w:style w:type="character" w:customStyle="1" w:styleId="a9">
+    <w:name w:val="Нижний колонтитул Знак"/>
+    <w:basedOn w:val="a0"/>
+    <w:link w:val="a8"/>
+    <w:uiPriority w:val="99"/>
+    <w:rsid w:val="005F402B"/>
+  </w:style>
+  <w:style w:type="paragraph" w:styleId="aa">
+    <w:name w:val="No Spacing"/>
+    <w:uiPriority w:val="1"/>
+    <w:qFormat/>
+    <w:rsid w:val="005F402B"/>
+    <w:pPr>
+      <w:spacing w:after="0" w:line="240" w:lineRule="auto"/>
+    </w:pPr>
+    <w:rPr>
+      <w:rFonts w:eastAsiaTheme="minorHAnsi"/>
+      <w:lang w:eastAsia="en-US"/>
+    </w:rPr>
+  </w:style>
 </w:styles>
 </file>
 
